--- a/Content Docs/Skills and Jobs.docx
+++ b/Content Docs/Skills and Jobs.docx
@@ -10,91 +10,6 @@
         <w:rPr>
           <w:rtl w:val="0"/>
         </w:rPr>
-        <w:t xml:space="preserve">Roles:</w:t>
-      </w:r>
-    </w:p>
-    <w:p>
-      <w:pPr>
-        <w:rPr/>
-      </w:pPr>
-      <w:r>
-        <w:rPr>
-          <w:rtl w:val="0"/>
-        </w:rPr>
-      </w:r>
-    </w:p>
-    <w:p>
-      <w:pPr>
-        <w:rPr/>
-      </w:pPr>
-      <w:r>
-        <w:rPr>
-          <w:rtl w:val="0"/>
-        </w:rPr>
-        <w:t xml:space="preserve">Database Administrator</w:t>
-      </w:r>
-    </w:p>
-    <w:p>
-      <w:pPr>
-        <w:rPr/>
-      </w:pPr>
-      <w:r>
-        <w:rPr>
-          <w:rtl w:val="0"/>
-        </w:rPr>
-      </w:r>
-    </w:p>
-    <w:p>
-      <w:pPr>
-        <w:rPr/>
-      </w:pPr>
-      <w:r>
-        <w:rPr>
-          <w:rtl w:val="0"/>
-        </w:rPr>
-        <w:t xml:space="preserve">Project Manager</w:t>
-      </w:r>
-    </w:p>
-    <w:p>
-      <w:pPr>
-        <w:rPr/>
-      </w:pPr>
-      <w:r>
-        <w:rPr>
-          <w:rtl w:val="0"/>
-        </w:rPr>
-      </w:r>
-    </w:p>
-    <w:p>
-      <w:pPr>
-        <w:rPr/>
-      </w:pPr>
-      <w:r>
-        <w:rPr>
-          <w:rtl w:val="0"/>
-        </w:rPr>
-        <w:t xml:space="preserve">Test engineer</w:t>
-      </w:r>
-    </w:p>
-    <w:p>
-      <w:pPr>
-        <w:rPr/>
-      </w:pPr>
-      <w:r>
-        <w:rPr>
-          <w:rtl w:val="0"/>
-        </w:rPr>
-      </w:r>
-    </w:p>
-    <w:p>
-      <w:pPr>
-        <w:rPr/>
-      </w:pPr>
-      <w:r>
-        <w:rPr>
-          <w:rtl w:val="0"/>
-        </w:rPr>
-        <w:t xml:space="preserve">Developer</w:t>
       </w:r>
     </w:p>
     <w:p>
@@ -116,26 +31,6 @@
         <w:rPr>
           <w:rtl w:val="0"/>
         </w:rPr>
-      </w:r>
-    </w:p>
-    <w:p>
-      <w:pPr>
-        <w:rPr/>
-      </w:pPr>
-      <w:r>
-        <w:rPr>
-          <w:rtl w:val="0"/>
-        </w:rPr>
-      </w:r>
-    </w:p>
-    <w:p>
-      <w:pPr>
-        <w:rPr/>
-      </w:pPr>
-      <w:r>
-        <w:rPr>
-          <w:rtl w:val="0"/>
-        </w:rPr>
         <w:t xml:space="preserve">Database Administrator </w:t>
       </w:r>
     </w:p>
@@ -220,7 +115,7 @@
         <w:rPr>
           <w:rtl w:val="0"/>
         </w:rPr>
-        <w:t xml:space="preserve">We are currently searching for an experienced Database Administrator with a background working with postgreSQL to join the Imagine Dragoons team. We are at the beginning stages of this project and we are looking for a passionate individual to see this project through with us.</w:t>
+        <w:t xml:space="preserve">We are currently searching for an experienced Database Administrator with a background working with PostgreSQL to join the Imagine Dragoons team. We are at the beginning stages of this project and we are looking for a passionate individual to see this project through with us.</w:t>
       </w:r>
     </w:p>
     <w:p>
@@ -247,13 +142,13 @@
         <w:rPr>
           <w:rtl w:val="0"/>
         </w:rPr>
-        <w:t xml:space="preserve">opportunity</w:t>
-      </w:r>
-      <w:r>
-        <w:rPr>
-          <w:rtl w:val="0"/>
-        </w:rPr>
-        <w:t xml:space="preserve"> ability to implement your ideas.</w:t>
+        <w:t xml:space="preserve">opportunity to</w:t>
+      </w:r>
+      <w:r>
+        <w:rPr>
+          <w:rtl w:val="0"/>
+        </w:rPr>
+        <w:t xml:space="preserve"> implement your ideas.</w:t>
       </w:r>
     </w:p>
     <w:p>
@@ -463,6 +358,1284 @@
         <w:rPr>
           <w:rtl w:val="0"/>
         </w:rPr>
+      </w:r>
+    </w:p>
+    <w:p>
+      <w:pPr>
+        <w:rPr/>
+      </w:pPr>
+      <w:r>
+        <w:rPr>
+          <w:rtl w:val="0"/>
+        </w:rPr>
+      </w:r>
+    </w:p>
+    <w:p>
+      <w:pPr>
+        <w:rPr/>
+      </w:pPr>
+      <w:r>
+        <w:rPr>
+          <w:rtl w:val="0"/>
+        </w:rPr>
+      </w:r>
+    </w:p>
+    <w:p>
+      <w:pPr>
+        <w:rPr/>
+      </w:pPr>
+      <w:r>
+        <w:rPr>
+          <w:rtl w:val="0"/>
+        </w:rPr>
+      </w:r>
+    </w:p>
+    <w:p>
+      <w:pPr>
+        <w:rPr/>
+      </w:pPr>
+      <w:r>
+        <w:rPr>
+          <w:rtl w:val="0"/>
+        </w:rPr>
+      </w:r>
+    </w:p>
+    <w:p>
+      <w:pPr>
+        <w:rPr/>
+      </w:pPr>
+      <w:r>
+        <w:rPr>
+          <w:rtl w:val="0"/>
+        </w:rPr>
+      </w:r>
+    </w:p>
+    <w:p>
+      <w:pPr>
+        <w:rPr/>
+      </w:pPr>
+      <w:r>
+        <w:rPr>
+          <w:rtl w:val="0"/>
+        </w:rPr>
+      </w:r>
+    </w:p>
+    <w:p>
+      <w:pPr>
+        <w:rPr/>
+      </w:pPr>
+      <w:r>
+        <w:rPr>
+          <w:rtl w:val="0"/>
+        </w:rPr>
+      </w:r>
+    </w:p>
+    <w:p>
+      <w:pPr>
+        <w:rPr/>
+      </w:pPr>
+      <w:r>
+        <w:rPr>
+          <w:rtl w:val="0"/>
+        </w:rPr>
+      </w:r>
+    </w:p>
+    <w:p>
+      <w:pPr>
+        <w:rPr/>
+      </w:pPr>
+      <w:r>
+        <w:rPr>
+          <w:rtl w:val="0"/>
+        </w:rPr>
+      </w:r>
+    </w:p>
+    <w:p>
+      <w:pPr>
+        <w:rPr/>
+      </w:pPr>
+      <w:r>
+        <w:rPr>
+          <w:rtl w:val="0"/>
+        </w:rPr>
+        <w:t xml:space="preserve">Project Manager:</w:t>
+      </w:r>
+    </w:p>
+    <w:p>
+      <w:pPr>
+        <w:rPr/>
+      </w:pPr>
+      <w:r>
+        <w:rPr>
+          <w:rtl w:val="0"/>
+        </w:rPr>
+      </w:r>
+    </w:p>
+    <w:p>
+      <w:pPr>
+        <w:rPr/>
+      </w:pPr>
+      <w:r>
+        <w:rPr>
+          <w:rtl w:val="0"/>
+        </w:rPr>
+        <w:t xml:space="preserve">About us:</w:t>
+      </w:r>
+    </w:p>
+    <w:p>
+      <w:pPr>
+        <w:rPr/>
+      </w:pPr>
+      <w:r>
+        <w:rPr>
+          <w:rtl w:val="0"/>
+        </w:rPr>
+      </w:r>
+    </w:p>
+    <w:p>
+      <w:pPr>
+        <w:rPr/>
+      </w:pPr>
+      <w:r>
+        <w:rPr>
+          <w:rtl w:val="0"/>
+        </w:rPr>
+        <w:t xml:space="preserve">We are an up and coming start-up who has recently secured funding to support the development of an application servicing the childcare industry. The application being developed will allow educators to track observations of learning outcomes for Individual children. This is currently a long manual task, we wish to make this process less time consuming by automating this task as much as possible. </w:t>
+      </w:r>
+    </w:p>
+    <w:p>
+      <w:pPr>
+        <w:rPr/>
+      </w:pPr>
+      <w:r>
+        <w:rPr>
+          <w:rtl w:val="0"/>
+        </w:rPr>
+      </w:r>
+    </w:p>
+    <w:p>
+      <w:pPr>
+        <w:rPr/>
+      </w:pPr>
+      <w:r>
+        <w:rPr>
+          <w:rtl w:val="0"/>
+        </w:rPr>
+        <w:t xml:space="preserve">About this role:</w:t>
+      </w:r>
+    </w:p>
+    <w:p>
+      <w:pPr>
+        <w:rPr/>
+      </w:pPr>
+      <w:r>
+        <w:rPr>
+          <w:rtl w:val="0"/>
+        </w:rPr>
+      </w:r>
+    </w:p>
+    <w:p>
+      <w:pPr>
+        <w:rPr/>
+      </w:pPr>
+      <w:r>
+        <w:rPr>
+          <w:rtl w:val="0"/>
+        </w:rPr>
+        <w:t xml:space="preserve">We are currently searching for an experienced Project Manager with a background working in a similar role to join the Imagine Dragoons team. We are at the beginning stages of this project and we are looking for a passionate individual to see this project through with us.</w:t>
+      </w:r>
+    </w:p>
+    <w:p>
+      <w:pPr>
+        <w:rPr/>
+      </w:pPr>
+      <w:r>
+        <w:rPr>
+          <w:rtl w:val="0"/>
+        </w:rPr>
+      </w:r>
+    </w:p>
+    <w:p>
+      <w:pPr>
+        <w:rPr/>
+      </w:pPr>
+      <w:r>
+        <w:rPr>
+          <w:rtl w:val="0"/>
+        </w:rPr>
+        <w:t xml:space="preserve">This is an amazing opportunity to start a project from the early stages to completion and gain further experience in your role as well as the </w:t>
+      </w:r>
+      <w:r>
+        <w:rPr>
+          <w:rtl w:val="0"/>
+        </w:rPr>
+        <w:t xml:space="preserve">opportunity to</w:t>
+      </w:r>
+      <w:r>
+        <w:rPr>
+          <w:rtl w:val="0"/>
+        </w:rPr>
+        <w:t xml:space="preserve"> implement your ideas.</w:t>
+      </w:r>
+    </w:p>
+    <w:p>
+      <w:pPr>
+        <w:rPr/>
+      </w:pPr>
+      <w:r>
+        <w:rPr>
+          <w:rtl w:val="0"/>
+        </w:rPr>
+      </w:r>
+    </w:p>
+    <w:p>
+      <w:pPr>
+        <w:rPr/>
+      </w:pPr>
+      <w:r>
+        <w:rPr>
+          <w:rtl w:val="0"/>
+        </w:rPr>
+        <w:t xml:space="preserve">To apply you will need:</w:t>
+      </w:r>
+    </w:p>
+    <w:p>
+      <w:pPr>
+        <w:rPr/>
+      </w:pPr>
+      <w:r>
+        <w:rPr>
+          <w:rtl w:val="0"/>
+        </w:rPr>
+        <w:t xml:space="preserve"> </w:t>
+      </w:r>
+    </w:p>
+    <w:p>
+      <w:pPr>
+        <w:numPr>
+          <w:ilvl w:val="0"/>
+          <w:numId w:val="1"/>
+        </w:numPr>
+        <w:ind w:left="1440" w:hanging="360"/>
+      </w:pPr>
+      <w:r>
+        <w:rPr>
+          <w:rtl w:val="0"/>
+        </w:rPr>
+        <w:t xml:space="preserve">Experience in a similar relevant position </w:t>
+      </w:r>
+    </w:p>
+    <w:p>
+      <w:pPr>
+        <w:numPr>
+          <w:ilvl w:val="0"/>
+          <w:numId w:val="1"/>
+        </w:numPr>
+        <w:ind w:left="1440" w:hanging="360"/>
+      </w:pPr>
+      <w:r>
+        <w:rPr>
+          <w:rtl w:val="0"/>
+        </w:rPr>
+        <w:t xml:space="preserve">Bachelor of Information Technology or equivalent qualification</w:t>
+      </w:r>
+    </w:p>
+    <w:p>
+      <w:pPr>
+        <w:numPr>
+          <w:ilvl w:val="0"/>
+          <w:numId w:val="1"/>
+        </w:numPr>
+        <w:ind w:left="1440" w:hanging="360"/>
+        <w:rPr>
+          <w:u w:val="none"/>
+        </w:rPr>
+      </w:pPr>
+      <w:r>
+        <w:rPr>
+          <w:rtl w:val="0"/>
+        </w:rPr>
+        <w:t xml:space="preserve">Certifications in Project/Program management a plus</w:t>
+      </w:r>
+    </w:p>
+    <w:p>
+      <w:pPr>
+        <w:numPr>
+          <w:ilvl w:val="0"/>
+          <w:numId w:val="1"/>
+        </w:numPr>
+        <w:ind w:left="1440" w:hanging="360"/>
+        <w:rPr>
+          <w:u w:val="none"/>
+        </w:rPr>
+      </w:pPr>
+      <w:r>
+        <w:rPr>
+          <w:rtl w:val="0"/>
+        </w:rPr>
+        <w:t xml:space="preserve">Developing performance reporting which is meaningful to the relevant parties.</w:t>
+      </w:r>
+    </w:p>
+    <w:p>
+      <w:pPr>
+        <w:numPr>
+          <w:ilvl w:val="0"/>
+          <w:numId w:val="1"/>
+        </w:numPr>
+        <w:ind w:left="1440" w:hanging="360"/>
+      </w:pPr>
+      <w:r>
+        <w:rPr>
+          <w:rtl w:val="0"/>
+        </w:rPr>
+        <w:t xml:space="preserve">Willing to work in a team environment </w:t>
+      </w:r>
+    </w:p>
+    <w:p>
+      <w:pPr>
+        <w:numPr>
+          <w:ilvl w:val="0"/>
+          <w:numId w:val="1"/>
+        </w:numPr>
+        <w:ind w:left="1440" w:hanging="360"/>
+        <w:rPr>
+          <w:u w:val="none"/>
+        </w:rPr>
+      </w:pPr>
+      <w:r>
+        <w:rPr>
+          <w:rtl w:val="0"/>
+        </w:rPr>
+        <w:t xml:space="preserve">Strong Problem-solving skills to be able to resolve issues quickly and efficiently </w:t>
+      </w:r>
+    </w:p>
+    <w:p>
+      <w:pPr>
+        <w:numPr>
+          <w:ilvl w:val="0"/>
+          <w:numId w:val="1"/>
+        </w:numPr>
+        <w:ind w:left="1440" w:hanging="360"/>
+      </w:pPr>
+      <w:r>
+        <w:rPr>
+          <w:rtl w:val="0"/>
+        </w:rPr>
+        <w:t xml:space="preserve">Great oral and written communication skills</w:t>
+      </w:r>
+    </w:p>
+    <w:p>
+      <w:pPr>
+        <w:numPr>
+          <w:ilvl w:val="0"/>
+          <w:numId w:val="1"/>
+        </w:numPr>
+        <w:ind w:left="1440" w:hanging="360"/>
+      </w:pPr>
+      <w:r>
+        <w:rPr>
+          <w:rtl w:val="0"/>
+        </w:rPr>
+        <w:t xml:space="preserve">Experience with Agile development methods</w:t>
+      </w:r>
+    </w:p>
+    <w:p>
+      <w:pPr>
+        <w:rPr/>
+      </w:pPr>
+      <w:r>
+        <w:rPr>
+          <w:rtl w:val="0"/>
+        </w:rPr>
+      </w:r>
+    </w:p>
+    <w:p>
+      <w:pPr>
+        <w:rPr/>
+      </w:pPr>
+      <w:r>
+        <w:rPr>
+          <w:rtl w:val="0"/>
+        </w:rPr>
+        <w:t xml:space="preserve">How to apply:</w:t>
+      </w:r>
+    </w:p>
+    <w:p>
+      <w:pPr>
+        <w:rPr/>
+      </w:pPr>
+      <w:r>
+        <w:rPr>
+          <w:rtl w:val="0"/>
+        </w:rPr>
+        <w:t xml:space="preserve">Please submit your CV and resume to </w:t>
+      </w:r>
+    </w:p>
+    <w:p>
+      <w:pPr>
+        <w:rPr/>
+      </w:pPr>
+      <w:hyperlink r:id="rId7">
+        <w:r>
+          <w:rPr>
+            <w:color w:val="1155cc"/>
+            <w:u w:val="single"/>
+            <w:rtl w:val="0"/>
+          </w:rPr>
+          <w:t xml:space="preserve">admin@imaginedragoons.com.au</w:t>
+        </w:r>
+      </w:hyperlink>
+      <w:r>
+        <w:rPr>
+          <w:rtl w:val="0"/>
+        </w:rPr>
+        <w:t xml:space="preserve">  </w:t>
+      </w:r>
+    </w:p>
+    <w:p>
+      <w:pPr>
+        <w:rPr/>
+      </w:pPr>
+      <w:r>
+        <w:rPr>
+          <w:rtl w:val="0"/>
+        </w:rPr>
+      </w:r>
+    </w:p>
+    <w:p>
+      <w:pPr>
+        <w:rPr/>
+      </w:pPr>
+      <w:r>
+        <w:rPr>
+          <w:rtl w:val="0"/>
+        </w:rPr>
+      </w:r>
+    </w:p>
+    <w:p>
+      <w:pPr>
+        <w:rPr/>
+      </w:pPr>
+      <w:r>
+        <w:rPr>
+          <w:rtl w:val="0"/>
+        </w:rPr>
+      </w:r>
+    </w:p>
+    <w:p>
+      <w:pPr>
+        <w:rPr/>
+      </w:pPr>
+      <w:r>
+        <w:rPr>
+          <w:rtl w:val="0"/>
+        </w:rPr>
+      </w:r>
+    </w:p>
+    <w:p>
+      <w:pPr>
+        <w:rPr/>
+      </w:pPr>
+      <w:r>
+        <w:rPr>
+          <w:rtl w:val="0"/>
+        </w:rPr>
+      </w:r>
+    </w:p>
+    <w:p>
+      <w:pPr>
+        <w:rPr/>
+      </w:pPr>
+      <w:r>
+        <w:rPr>
+          <w:rtl w:val="0"/>
+        </w:rPr>
+      </w:r>
+    </w:p>
+    <w:p>
+      <w:pPr>
+        <w:rPr/>
+      </w:pPr>
+      <w:r>
+        <w:rPr>
+          <w:rtl w:val="0"/>
+        </w:rPr>
+      </w:r>
+    </w:p>
+    <w:p>
+      <w:pPr>
+        <w:rPr/>
+      </w:pPr>
+      <w:r>
+        <w:rPr>
+          <w:rtl w:val="0"/>
+        </w:rPr>
+      </w:r>
+    </w:p>
+    <w:p>
+      <w:pPr>
+        <w:rPr/>
+      </w:pPr>
+      <w:r>
+        <w:rPr>
+          <w:rtl w:val="0"/>
+        </w:rPr>
+      </w:r>
+    </w:p>
+    <w:p>
+      <w:pPr>
+        <w:rPr/>
+      </w:pPr>
+      <w:r>
+        <w:rPr>
+          <w:rtl w:val="0"/>
+        </w:rPr>
+      </w:r>
+    </w:p>
+    <w:p>
+      <w:pPr>
+        <w:rPr/>
+      </w:pPr>
+      <w:r>
+        <w:rPr>
+          <w:rtl w:val="0"/>
+        </w:rPr>
+        <w:t xml:space="preserve">Senior Test Engineer:</w:t>
+      </w:r>
+    </w:p>
+    <w:p>
+      <w:pPr>
+        <w:rPr/>
+      </w:pPr>
+      <w:r>
+        <w:rPr>
+          <w:rtl w:val="0"/>
+        </w:rPr>
+      </w:r>
+    </w:p>
+    <w:p>
+      <w:pPr>
+        <w:rPr/>
+      </w:pPr>
+      <w:r>
+        <w:rPr>
+          <w:rtl w:val="0"/>
+        </w:rPr>
+        <w:t xml:space="preserve">About us:</w:t>
+      </w:r>
+    </w:p>
+    <w:p>
+      <w:pPr>
+        <w:rPr/>
+      </w:pPr>
+      <w:r>
+        <w:rPr>
+          <w:rtl w:val="0"/>
+        </w:rPr>
+      </w:r>
+    </w:p>
+    <w:p>
+      <w:pPr>
+        <w:rPr/>
+      </w:pPr>
+      <w:r>
+        <w:rPr>
+          <w:rtl w:val="0"/>
+        </w:rPr>
+        <w:t xml:space="preserve">We are an up and coming start-up who has recently secured funding to support the development of an application servicing the childcare industry. The application being developed will allow educators to track observations of learning outcomes for Individual children. This is currently a long manual task, we wish to make this process less time consuming by automating this task as much as possible. </w:t>
+      </w:r>
+    </w:p>
+    <w:p>
+      <w:pPr>
+        <w:rPr/>
+      </w:pPr>
+      <w:r>
+        <w:rPr>
+          <w:rtl w:val="0"/>
+        </w:rPr>
+      </w:r>
+    </w:p>
+    <w:p>
+      <w:pPr>
+        <w:rPr/>
+      </w:pPr>
+      <w:r>
+        <w:rPr>
+          <w:rtl w:val="0"/>
+        </w:rPr>
+        <w:t xml:space="preserve">About this role:</w:t>
+      </w:r>
+    </w:p>
+    <w:p>
+      <w:pPr>
+        <w:rPr/>
+      </w:pPr>
+      <w:r>
+        <w:rPr>
+          <w:rtl w:val="0"/>
+        </w:rPr>
+      </w:r>
+    </w:p>
+    <w:p>
+      <w:pPr>
+        <w:rPr/>
+      </w:pPr>
+      <w:r>
+        <w:rPr>
+          <w:rtl w:val="0"/>
+        </w:rPr>
+        <w:t xml:space="preserve">We are currently searching for an experienced Test Engineer with a background working in a similar role to join the Imagine Dragoons team. We are at the beginning stages of this project and we are looking for a passionate individual to see this project through with us.</w:t>
+      </w:r>
+    </w:p>
+    <w:p>
+      <w:pPr>
+        <w:rPr/>
+      </w:pPr>
+      <w:r>
+        <w:rPr>
+          <w:rtl w:val="0"/>
+        </w:rPr>
+      </w:r>
+    </w:p>
+    <w:p>
+      <w:pPr>
+        <w:rPr/>
+      </w:pPr>
+      <w:r>
+        <w:rPr>
+          <w:rtl w:val="0"/>
+        </w:rPr>
+        <w:t xml:space="preserve">This is an amazing opportunity to start a project from the early stages to completion and gain further experience in your role as well as the </w:t>
+      </w:r>
+      <w:r>
+        <w:rPr>
+          <w:rtl w:val="0"/>
+        </w:rPr>
+        <w:t xml:space="preserve">opportunity to</w:t>
+      </w:r>
+      <w:r>
+        <w:rPr>
+          <w:rtl w:val="0"/>
+        </w:rPr>
+        <w:t xml:space="preserve"> implement your ideas.</w:t>
+      </w:r>
+    </w:p>
+    <w:p>
+      <w:pPr>
+        <w:rPr/>
+      </w:pPr>
+      <w:r>
+        <w:rPr>
+          <w:rtl w:val="0"/>
+        </w:rPr>
+      </w:r>
+    </w:p>
+    <w:p>
+      <w:pPr>
+        <w:rPr/>
+      </w:pPr>
+      <w:r>
+        <w:rPr>
+          <w:rtl w:val="0"/>
+        </w:rPr>
+        <w:t xml:space="preserve">To apply you will need:</w:t>
+      </w:r>
+    </w:p>
+    <w:p>
+      <w:pPr>
+        <w:rPr/>
+      </w:pPr>
+      <w:r>
+        <w:rPr>
+          <w:rtl w:val="0"/>
+        </w:rPr>
+        <w:t xml:space="preserve"> </w:t>
+      </w:r>
+    </w:p>
+    <w:p>
+      <w:pPr>
+        <w:numPr>
+          <w:ilvl w:val="0"/>
+          <w:numId w:val="1"/>
+        </w:numPr>
+        <w:ind w:left="1440" w:hanging="360"/>
+      </w:pPr>
+      <w:r>
+        <w:rPr>
+          <w:rtl w:val="0"/>
+        </w:rPr>
+        <w:t xml:space="preserve">Lead and develop testing strategies</w:t>
+      </w:r>
+    </w:p>
+    <w:p>
+      <w:pPr>
+        <w:numPr>
+          <w:ilvl w:val="0"/>
+          <w:numId w:val="1"/>
+        </w:numPr>
+        <w:ind w:left="1440" w:hanging="360"/>
+        <w:rPr>
+          <w:u w:val="none"/>
+        </w:rPr>
+      </w:pPr>
+      <w:r>
+        <w:rPr>
+          <w:rtl w:val="0"/>
+        </w:rPr>
+        <w:t xml:space="preserve">Experience with Java a must </w:t>
+      </w:r>
+    </w:p>
+    <w:p>
+      <w:pPr>
+        <w:numPr>
+          <w:ilvl w:val="0"/>
+          <w:numId w:val="1"/>
+        </w:numPr>
+        <w:ind w:left="1440" w:hanging="360"/>
+        <w:rPr>
+          <w:u w:val="none"/>
+        </w:rPr>
+      </w:pPr>
+      <w:r>
+        <w:rPr>
+          <w:rtl w:val="0"/>
+        </w:rPr>
+        <w:t xml:space="preserve">Complete Applicable levels testing required to produce quality software </w:t>
+      </w:r>
+    </w:p>
+    <w:p>
+      <w:pPr>
+        <w:numPr>
+          <w:ilvl w:val="0"/>
+          <w:numId w:val="1"/>
+        </w:numPr>
+        <w:ind w:left="1440" w:hanging="360"/>
+        <w:rPr>
+          <w:u w:val="none"/>
+        </w:rPr>
+      </w:pPr>
+      <w:r>
+        <w:rPr>
+          <w:rtl w:val="0"/>
+        </w:rPr>
+        <w:t xml:space="preserve">Report and manage risks and defects in accordance with Agile development methods </w:t>
+      </w:r>
+    </w:p>
+    <w:p>
+      <w:pPr>
+        <w:numPr>
+          <w:ilvl w:val="0"/>
+          <w:numId w:val="1"/>
+        </w:numPr>
+        <w:ind w:left="1440" w:hanging="360"/>
+      </w:pPr>
+      <w:r>
+        <w:rPr>
+          <w:rtl w:val="0"/>
+        </w:rPr>
+        <w:t xml:space="preserve">Willing to work in a team environment </w:t>
+      </w:r>
+    </w:p>
+    <w:p>
+      <w:pPr>
+        <w:numPr>
+          <w:ilvl w:val="0"/>
+          <w:numId w:val="1"/>
+        </w:numPr>
+        <w:ind w:left="1440" w:hanging="360"/>
+      </w:pPr>
+      <w:r>
+        <w:rPr>
+          <w:rtl w:val="0"/>
+        </w:rPr>
+        <w:t xml:space="preserve">Great oral and written communication skills</w:t>
+      </w:r>
+    </w:p>
+    <w:p>
+      <w:pPr>
+        <w:ind w:left="1440" w:firstLine="0"/>
+        <w:rPr/>
+      </w:pPr>
+      <w:r>
+        <w:rPr>
+          <w:rtl w:val="0"/>
+        </w:rPr>
+      </w:r>
+    </w:p>
+    <w:p>
+      <w:pPr>
+        <w:rPr/>
+      </w:pPr>
+      <w:r>
+        <w:rPr>
+          <w:rtl w:val="0"/>
+        </w:rPr>
+      </w:r>
+    </w:p>
+    <w:p>
+      <w:pPr>
+        <w:rPr/>
+      </w:pPr>
+      <w:r>
+        <w:rPr>
+          <w:rtl w:val="0"/>
+        </w:rPr>
+        <w:t xml:space="preserve">How to apply:</w:t>
+      </w:r>
+    </w:p>
+    <w:p>
+      <w:pPr>
+        <w:rPr/>
+      </w:pPr>
+      <w:r>
+        <w:rPr>
+          <w:rtl w:val="0"/>
+        </w:rPr>
+        <w:t xml:space="preserve">Please submit your CV and resume to </w:t>
+      </w:r>
+    </w:p>
+    <w:p>
+      <w:pPr>
+        <w:rPr/>
+      </w:pPr>
+      <w:hyperlink r:id="rId8">
+        <w:r>
+          <w:rPr>
+            <w:color w:val="1155cc"/>
+            <w:u w:val="single"/>
+            <w:rtl w:val="0"/>
+          </w:rPr>
+          <w:t xml:space="preserve">admin@imaginedragoons.com.au</w:t>
+        </w:r>
+      </w:hyperlink>
+      <w:r>
+        <w:rPr>
+          <w:rtl w:val="0"/>
+        </w:rPr>
+        <w:t xml:space="preserve">  </w:t>
+      </w:r>
+    </w:p>
+    <w:p>
+      <w:pPr>
+        <w:rPr/>
+      </w:pPr>
+      <w:r>
+        <w:rPr>
+          <w:rtl w:val="0"/>
+        </w:rPr>
+      </w:r>
+    </w:p>
+    <w:p>
+      <w:pPr>
+        <w:rPr/>
+      </w:pPr>
+      <w:r>
+        <w:rPr>
+          <w:rtl w:val="0"/>
+        </w:rPr>
+      </w:r>
+    </w:p>
+    <w:p>
+      <w:pPr>
+        <w:rPr/>
+      </w:pPr>
+      <w:r>
+        <w:rPr>
+          <w:rtl w:val="0"/>
+        </w:rPr>
+      </w:r>
+    </w:p>
+    <w:p>
+      <w:pPr>
+        <w:rPr/>
+      </w:pPr>
+      <w:r>
+        <w:rPr>
+          <w:rtl w:val="0"/>
+        </w:rPr>
+      </w:r>
+    </w:p>
+    <w:p>
+      <w:pPr>
+        <w:rPr/>
+      </w:pPr>
+      <w:r>
+        <w:rPr>
+          <w:rtl w:val="0"/>
+        </w:rPr>
+      </w:r>
+    </w:p>
+    <w:p>
+      <w:pPr>
+        <w:rPr/>
+      </w:pPr>
+      <w:r>
+        <w:rPr>
+          <w:rtl w:val="0"/>
+        </w:rPr>
+      </w:r>
+    </w:p>
+    <w:p>
+      <w:pPr>
+        <w:rPr/>
+      </w:pPr>
+      <w:r>
+        <w:rPr>
+          <w:rtl w:val="0"/>
+        </w:rPr>
+      </w:r>
+    </w:p>
+    <w:p>
+      <w:pPr>
+        <w:rPr/>
+      </w:pPr>
+      <w:r>
+        <w:rPr>
+          <w:rtl w:val="0"/>
+        </w:rPr>
+      </w:r>
+    </w:p>
+    <w:p>
+      <w:pPr>
+        <w:rPr/>
+      </w:pPr>
+      <w:r>
+        <w:rPr>
+          <w:rtl w:val="0"/>
+        </w:rPr>
+      </w:r>
+    </w:p>
+    <w:p>
+      <w:pPr>
+        <w:rPr/>
+      </w:pPr>
+      <w:r>
+        <w:rPr>
+          <w:rtl w:val="0"/>
+        </w:rPr>
+      </w:r>
+    </w:p>
+    <w:p>
+      <w:pPr>
+        <w:rPr/>
+      </w:pPr>
+      <w:r>
+        <w:rPr>
+          <w:rtl w:val="0"/>
+        </w:rPr>
+        <w:t xml:space="preserve">Java Developer</w:t>
+      </w:r>
+    </w:p>
+    <w:p>
+      <w:pPr>
+        <w:rPr/>
+      </w:pPr>
+      <w:r>
+        <w:rPr>
+          <w:rtl w:val="0"/>
+        </w:rPr>
+      </w:r>
+    </w:p>
+    <w:p>
+      <w:pPr>
+        <w:rPr/>
+      </w:pPr>
+      <w:r>
+        <w:rPr>
+          <w:rtl w:val="0"/>
+        </w:rPr>
+        <w:t xml:space="preserve">About us:</w:t>
+      </w:r>
+    </w:p>
+    <w:p>
+      <w:pPr>
+        <w:rPr/>
+      </w:pPr>
+      <w:r>
+        <w:rPr>
+          <w:rtl w:val="0"/>
+        </w:rPr>
+      </w:r>
+    </w:p>
+    <w:p>
+      <w:pPr>
+        <w:rPr/>
+      </w:pPr>
+      <w:r>
+        <w:rPr>
+          <w:rtl w:val="0"/>
+        </w:rPr>
+        <w:t xml:space="preserve">We are an up and coming start-up who has recently secured funding to support the development of an application servicing the childcare industry. The application being developed will allow educators to track observations of learning outcomes for Individual children. This is currently a long manual task, we wish to make this process less time consuming by automating this task as much as possible. </w:t>
+      </w:r>
+    </w:p>
+    <w:p>
+      <w:pPr>
+        <w:rPr/>
+      </w:pPr>
+      <w:r>
+        <w:rPr>
+          <w:rtl w:val="0"/>
+        </w:rPr>
+      </w:r>
+    </w:p>
+    <w:p>
+      <w:pPr>
+        <w:rPr/>
+      </w:pPr>
+      <w:r>
+        <w:rPr>
+          <w:rtl w:val="0"/>
+        </w:rPr>
+        <w:t xml:space="preserve">About this role:</w:t>
+      </w:r>
+    </w:p>
+    <w:p>
+      <w:pPr>
+        <w:rPr/>
+      </w:pPr>
+      <w:r>
+        <w:rPr>
+          <w:rtl w:val="0"/>
+        </w:rPr>
+      </w:r>
+    </w:p>
+    <w:p>
+      <w:pPr>
+        <w:rPr/>
+      </w:pPr>
+      <w:r>
+        <w:rPr>
+          <w:rtl w:val="0"/>
+        </w:rPr>
+        <w:t xml:space="preserve">We are currently searching for an experienced Developer with a background working in a similar role to join the Imagine Dragoons team. We are at the beginning stages of this project and we are looking for a passionate individual to see this project through with us.</w:t>
+      </w:r>
+    </w:p>
+    <w:p>
+      <w:pPr>
+        <w:rPr/>
+      </w:pPr>
+      <w:r>
+        <w:rPr>
+          <w:rtl w:val="0"/>
+        </w:rPr>
+      </w:r>
+    </w:p>
+    <w:p>
+      <w:pPr>
+        <w:rPr/>
+      </w:pPr>
+      <w:r>
+        <w:rPr>
+          <w:rtl w:val="0"/>
+        </w:rPr>
+        <w:t xml:space="preserve">This is an amazing opportunity to start a project from the early stages to completion and gain further experience in your role as well as the </w:t>
+      </w:r>
+      <w:r>
+        <w:rPr>
+          <w:rtl w:val="0"/>
+        </w:rPr>
+        <w:t xml:space="preserve">opportunity to</w:t>
+      </w:r>
+      <w:r>
+        <w:rPr>
+          <w:rtl w:val="0"/>
+        </w:rPr>
+        <w:t xml:space="preserve"> implement your ideas.</w:t>
+      </w:r>
+    </w:p>
+    <w:p>
+      <w:pPr>
+        <w:rPr/>
+      </w:pPr>
+      <w:r>
+        <w:rPr>
+          <w:rtl w:val="0"/>
+        </w:rPr>
+      </w:r>
+    </w:p>
+    <w:p>
+      <w:pPr>
+        <w:rPr/>
+      </w:pPr>
+      <w:r>
+        <w:rPr>
+          <w:rtl w:val="0"/>
+        </w:rPr>
+        <w:t xml:space="preserve">To apply you will need:</w:t>
+      </w:r>
+    </w:p>
+    <w:p>
+      <w:pPr>
+        <w:rPr/>
+      </w:pPr>
+      <w:r>
+        <w:rPr>
+          <w:rtl w:val="0"/>
+        </w:rPr>
+      </w:r>
+    </w:p>
+    <w:p>
+      <w:pPr>
+        <w:rPr/>
+      </w:pPr>
+      <w:r>
+        <w:rPr>
+          <w:rtl w:val="0"/>
+        </w:rPr>
+        <w:t xml:space="preserve"> </w:t>
+      </w:r>
+    </w:p>
+    <w:p>
+      <w:pPr>
+        <w:ind w:left="1440" w:firstLine="0"/>
+        <w:rPr/>
+      </w:pPr>
+      <w:r>
+        <w:rPr>
+          <w:rtl w:val="0"/>
+        </w:rPr>
+      </w:r>
+    </w:p>
+    <w:p>
+      <w:pPr>
+        <w:numPr>
+          <w:ilvl w:val="0"/>
+          <w:numId w:val="1"/>
+        </w:numPr>
+        <w:ind w:left="1440" w:hanging="360"/>
+      </w:pPr>
+      <w:r>
+        <w:rPr>
+          <w:rtl w:val="0"/>
+        </w:rPr>
+        <w:t xml:space="preserve">4 Years of experience in Java development </w:t>
+      </w:r>
+    </w:p>
+    <w:p>
+      <w:pPr>
+        <w:numPr>
+          <w:ilvl w:val="0"/>
+          <w:numId w:val="1"/>
+        </w:numPr>
+        <w:ind w:left="1440" w:hanging="360"/>
+        <w:rPr>
+          <w:u w:val="none"/>
+        </w:rPr>
+      </w:pPr>
+      <w:r>
+        <w:rPr>
+          <w:rtl w:val="0"/>
+        </w:rPr>
+        <w:t xml:space="preserve">PostgreSQL experience Regarded highly.</w:t>
+      </w:r>
+    </w:p>
+    <w:p>
+      <w:pPr>
+        <w:numPr>
+          <w:ilvl w:val="0"/>
+          <w:numId w:val="1"/>
+        </w:numPr>
+        <w:ind w:left="1440" w:hanging="360"/>
+      </w:pPr>
+      <w:r>
+        <w:rPr>
+          <w:rtl w:val="0"/>
+        </w:rPr>
+        <w:t xml:space="preserve">Experience with Agile development methods </w:t>
+      </w:r>
+    </w:p>
+    <w:p>
+      <w:pPr>
+        <w:numPr>
+          <w:ilvl w:val="0"/>
+          <w:numId w:val="1"/>
+        </w:numPr>
+        <w:ind w:left="1440" w:hanging="360"/>
+      </w:pPr>
+      <w:r>
+        <w:rPr>
+          <w:rtl w:val="0"/>
+        </w:rPr>
+        <w:t xml:space="preserve">Willing to work in a team environment </w:t>
+      </w:r>
+    </w:p>
+    <w:p>
+      <w:pPr>
+        <w:numPr>
+          <w:ilvl w:val="0"/>
+          <w:numId w:val="1"/>
+        </w:numPr>
+        <w:ind w:left="1440" w:hanging="360"/>
+      </w:pPr>
+      <w:r>
+        <w:rPr>
+          <w:rtl w:val="0"/>
+        </w:rPr>
+        <w:t xml:space="preserve">Great oral and written communication skills</w:t>
+      </w:r>
+    </w:p>
+    <w:p>
+      <w:pPr>
+        <w:ind w:left="1440" w:firstLine="0"/>
+        <w:rPr/>
+      </w:pPr>
+      <w:r>
+        <w:rPr>
+          <w:rtl w:val="0"/>
+        </w:rPr>
+      </w:r>
+    </w:p>
+    <w:p>
+      <w:pPr>
+        <w:rPr/>
+      </w:pPr>
+      <w:r>
+        <w:rPr>
+          <w:rtl w:val="0"/>
+        </w:rPr>
+      </w:r>
+    </w:p>
+    <w:p>
+      <w:pPr>
+        <w:rPr/>
+      </w:pPr>
+      <w:r>
+        <w:rPr>
+          <w:rtl w:val="0"/>
+        </w:rPr>
+        <w:t xml:space="preserve">How to apply:</w:t>
+      </w:r>
+    </w:p>
+    <w:p>
+      <w:pPr>
+        <w:rPr/>
+      </w:pPr>
+      <w:r>
+        <w:rPr>
+          <w:rtl w:val="0"/>
+        </w:rPr>
+        <w:t xml:space="preserve">Please submit your CV and resume to </w:t>
+      </w:r>
+    </w:p>
+    <w:p>
+      <w:pPr>
+        <w:rPr/>
+      </w:pPr>
+      <w:hyperlink r:id="rId9">
+        <w:r>
+          <w:rPr>
+            <w:color w:val="1155cc"/>
+            <w:u w:val="single"/>
+            <w:rtl w:val="0"/>
+          </w:rPr>
+          <w:t xml:space="preserve">admin@imaginedragoons.com.au</w:t>
+        </w:r>
+      </w:hyperlink>
+      <w:r>
+        <w:rPr>
+          <w:rtl w:val="0"/>
+        </w:rPr>
+        <w:t xml:space="preserve">  </w:t>
       </w:r>
     </w:p>
     <w:sectPr>

--- a/Content Docs/Skills and Jobs.docx
+++ b/Content Docs/Skills and Jobs.docx
@@ -4,20 +4,24 @@
   <w:body>
     <w:p>
       <w:pPr>
-        <w:rPr/>
-      </w:pPr>
-      <w:r>
-        <w:rPr>
-          <w:rtl w:val="0"/>
-        </w:rPr>
-      </w:r>
-    </w:p>
-    <w:p>
-      <w:pPr>
-        <w:rPr/>
-      </w:pPr>
-      <w:r>
-        <w:rPr>
+        <w:rPr>
+          <w:sz w:val="28"/>
+          <w:szCs w:val="28"/>
+        </w:rPr>
+      </w:pPr>
+      <w:r>
+        <w:rPr>
+          <w:b w:val="1"/>
+          <w:sz w:val="28"/>
+          <w:szCs w:val="28"/>
+          <w:rtl w:val="0"/>
+        </w:rPr>
+        <w:t xml:space="preserve">Skills and Jobs</w:t>
+      </w:r>
+      <w:r>
+        <w:rPr>
+          <w:sz w:val="28"/>
+          <w:szCs w:val="28"/>
           <w:rtl w:val="0"/>
         </w:rPr>
         <w:t xml:space="preserve"> </w:t>
@@ -31,11 +35,233 @@
         <w:rPr>
           <w:rtl w:val="0"/>
         </w:rPr>
+      </w:r>
+    </w:p>
+    <w:p>
+      <w:pPr>
+        <w:rPr/>
+      </w:pPr>
+      <w:r>
+        <w:rPr>
+          <w:rtl w:val="0"/>
+        </w:rPr>
+        <w:t xml:space="preserve">The following skills and jobs we have identified as appropriate to add to our team are:</w:t>
+      </w:r>
+    </w:p>
+    <w:p>
+      <w:pPr>
+        <w:rPr/>
+      </w:pPr>
+      <w:r>
+        <w:rPr>
+          <w:rtl w:val="0"/>
+        </w:rPr>
+        <w:t xml:space="preserve"> </w:t>
+      </w:r>
+    </w:p>
+    <w:p>
+      <w:pPr>
+        <w:numPr>
+          <w:ilvl w:val="0"/>
+          <w:numId w:val="1"/>
+        </w:numPr>
+        <w:ind w:left="720" w:hanging="360"/>
+        <w:rPr>
+          <w:u w:val="none"/>
+        </w:rPr>
+      </w:pPr>
+      <w:r>
+        <w:rPr>
+          <w:rtl w:val="0"/>
+        </w:rPr>
         <w:t xml:space="preserve">Database Administrator </w:t>
       </w:r>
     </w:p>
     <w:p>
       <w:pPr>
+        <w:numPr>
+          <w:ilvl w:val="0"/>
+          <w:numId w:val="1"/>
+        </w:numPr>
+        <w:ind w:left="720" w:hanging="360"/>
+        <w:rPr>
+          <w:u w:val="none"/>
+        </w:rPr>
+      </w:pPr>
+      <w:r>
+        <w:rPr>
+          <w:rtl w:val="0"/>
+        </w:rPr>
+        <w:t xml:space="preserve">Project Manager</w:t>
+      </w:r>
+    </w:p>
+    <w:p>
+      <w:pPr>
+        <w:numPr>
+          <w:ilvl w:val="0"/>
+          <w:numId w:val="1"/>
+        </w:numPr>
+        <w:ind w:left="720" w:hanging="360"/>
+        <w:rPr>
+          <w:u w:val="none"/>
+        </w:rPr>
+      </w:pPr>
+      <w:r>
+        <w:rPr>
+          <w:rtl w:val="0"/>
+        </w:rPr>
+        <w:t xml:space="preserve">Senior test engineer </w:t>
+      </w:r>
+    </w:p>
+    <w:p>
+      <w:pPr>
+        <w:numPr>
+          <w:ilvl w:val="0"/>
+          <w:numId w:val="1"/>
+        </w:numPr>
+        <w:ind w:left="720" w:hanging="360"/>
+        <w:rPr>
+          <w:u w:val="none"/>
+        </w:rPr>
+      </w:pPr>
+      <w:r>
+        <w:rPr>
+          <w:rtl w:val="0"/>
+        </w:rPr>
+        <w:t xml:space="preserve">Developer </w:t>
+      </w:r>
+    </w:p>
+    <w:p>
+      <w:pPr>
+        <w:ind w:left="0" w:firstLine="0"/>
+        <w:rPr/>
+      </w:pPr>
+      <w:r>
+        <w:rPr>
+          <w:rtl w:val="0"/>
+        </w:rPr>
+      </w:r>
+    </w:p>
+    <w:p>
+      <w:pPr>
+        <w:ind w:left="0" w:firstLine="0"/>
+        <w:rPr/>
+      </w:pPr>
+      <w:r>
+        <w:rPr>
+          <w:rtl w:val="0"/>
+        </w:rPr>
+        <w:t xml:space="preserve">We believe that the roles listed are essential in creating our application. As our application will require a backend server to handle sensitive user data we believe that a Database Administrator would be required keeping this information private is a massive issue so someone with experience is a necessity in keeping a secure server is a must. </w:t>
+      </w:r>
+    </w:p>
+    <w:p>
+      <w:pPr>
+        <w:ind w:left="0" w:firstLine="0"/>
+        <w:rPr/>
+      </w:pPr>
+      <w:r>
+        <w:rPr>
+          <w:rtl w:val="0"/>
+        </w:rPr>
+      </w:r>
+    </w:p>
+    <w:p>
+      <w:pPr>
+        <w:ind w:left="0" w:firstLine="0"/>
+        <w:rPr/>
+      </w:pPr>
+      <w:r>
+        <w:rPr>
+          <w:rtl w:val="0"/>
+        </w:rPr>
+        <w:t xml:space="preserve">A Project Manager would be required to drive the project to be completed in the 6-month timeframe. They would be able to deliver information to the investors in a way they understand so they are comfortable in knowing they have made a sound investment.</w:t>
+      </w:r>
+    </w:p>
+    <w:p>
+      <w:pPr>
+        <w:ind w:left="0" w:firstLine="0"/>
+        <w:rPr/>
+      </w:pPr>
+      <w:r>
+        <w:rPr>
+          <w:rtl w:val="0"/>
+        </w:rPr>
+      </w:r>
+    </w:p>
+    <w:p>
+      <w:pPr>
+        <w:ind w:left="0" w:firstLine="0"/>
+        <w:rPr/>
+      </w:pPr>
+      <w:r>
+        <w:rPr>
+          <w:rtl w:val="0"/>
+        </w:rPr>
+        <w:t xml:space="preserve">We believe that it would benefit this project by delivering the best end product we possibly can while this role is not necessarily essential at the beginning of the project this role. It would become useful at the near the middle to end of the project.</w:t>
+      </w:r>
+    </w:p>
+    <w:p>
+      <w:pPr>
+        <w:ind w:left="0" w:firstLine="0"/>
+        <w:rPr/>
+      </w:pPr>
+      <w:r>
+        <w:rPr>
+          <w:rtl w:val="0"/>
+        </w:rPr>
+      </w:r>
+    </w:p>
+    <w:p>
+      <w:pPr>
+        <w:ind w:left="0" w:firstLine="0"/>
+        <w:rPr/>
+      </w:pPr>
+      <w:r>
+        <w:rPr>
+          <w:rtl w:val="0"/>
+        </w:rPr>
+        <w:t xml:space="preserve">We have identified that we would need a Developer to improve upon what we have already created. We have begun the first stages of this application with some previous knowledge in Java. Due to this, we would like to avoid changing the programming language so someone with experience in Java would be a must. It may also be necessary that the Database Administrator might find it difficult to complete the task in the timeframe. So it may be helpful if they had experience in that field as well.</w:t>
+      </w:r>
+    </w:p>
+    <w:p>
+      <w:pPr>
+        <w:ind w:left="0" w:firstLine="0"/>
+        <w:rPr/>
+      </w:pPr>
+      <w:r>
+        <w:rPr>
+          <w:rtl w:val="0"/>
+        </w:rPr>
+      </w:r>
+    </w:p>
+    <w:p>
+      <w:pPr>
+        <w:ind w:left="0" w:firstLine="0"/>
+        <w:rPr/>
+      </w:pPr>
+      <w:r>
+        <w:rPr>
+          <w:rtl w:val="0"/>
+        </w:rPr>
+        <w:t xml:space="preserve">   </w:t>
+      </w:r>
+    </w:p>
+    <w:p>
+      <w:pPr>
+        <w:rPr>
+          <w:b w:val="1"/>
+        </w:rPr>
+      </w:pPr>
+      <w:r>
+        <w:rPr>
+          <w:b w:val="1"/>
+          <w:rtl w:val="0"/>
+        </w:rPr>
+        <w:t xml:space="preserve">Database Administrator </w:t>
+      </w:r>
+    </w:p>
+    <w:p>
+      <w:pPr>
         <w:rPr/>
       </w:pPr>
       <w:r>
@@ -187,7 +413,7 @@
       <w:pPr>
         <w:numPr>
           <w:ilvl w:val="0"/>
-          <w:numId w:val="1"/>
+          <w:numId w:val="2"/>
         </w:numPr>
         <w:ind w:left="1440" w:hanging="360"/>
         <w:jc w:val="left"/>
@@ -206,7 +432,7 @@
       <w:pPr>
         <w:numPr>
           <w:ilvl w:val="0"/>
-          <w:numId w:val="1"/>
+          <w:numId w:val="2"/>
         </w:numPr>
         <w:ind w:left="1440" w:hanging="360"/>
         <w:jc w:val="left"/>
@@ -225,7 +451,7 @@
       <w:pPr>
         <w:numPr>
           <w:ilvl w:val="0"/>
-          <w:numId w:val="1"/>
+          <w:numId w:val="2"/>
         </w:numPr>
         <w:ind w:left="1440" w:hanging="360"/>
         <w:jc w:val="left"/>
@@ -244,7 +470,7 @@
       <w:pPr>
         <w:numPr>
           <w:ilvl w:val="0"/>
-          <w:numId w:val="1"/>
+          <w:numId w:val="2"/>
         </w:numPr>
         <w:ind w:left="1440" w:hanging="360"/>
         <w:jc w:val="left"/>
@@ -263,7 +489,7 @@
       <w:pPr>
         <w:numPr>
           <w:ilvl w:val="0"/>
-          <w:numId w:val="1"/>
+          <w:numId w:val="2"/>
         </w:numPr>
         <w:ind w:left="1440" w:hanging="360"/>
         <w:jc w:val="left"/>
@@ -282,7 +508,7 @@
       <w:pPr>
         <w:numPr>
           <w:ilvl w:val="0"/>
-          <w:numId w:val="1"/>
+          <w:numId w:val="2"/>
         </w:numPr>
         <w:ind w:left="1440" w:hanging="360"/>
         <w:jc w:val="left"/>
@@ -452,13 +678,16 @@
     </w:p>
     <w:p>
       <w:pPr>
-        <w:rPr/>
-      </w:pPr>
-      <w:r>
-        <w:rPr>
-          <w:rtl w:val="0"/>
-        </w:rPr>
-        <w:t xml:space="preserve">Project Manager:</w:t>
+        <w:rPr>
+          <w:b w:val="1"/>
+        </w:rPr>
+      </w:pPr>
+      <w:r>
+        <w:rPr>
+          <w:b w:val="1"/>
+          <w:rtl w:val="0"/>
+        </w:rPr>
+        <w:t xml:space="preserve">Project Manager</w:t>
       </w:r>
     </w:p>
     <w:p>
@@ -614,7 +843,7 @@
       <w:pPr>
         <w:numPr>
           <w:ilvl w:val="0"/>
-          <w:numId w:val="1"/>
+          <w:numId w:val="2"/>
         </w:numPr>
         <w:ind w:left="1440" w:hanging="360"/>
       </w:pPr>
@@ -629,7 +858,7 @@
       <w:pPr>
         <w:numPr>
           <w:ilvl w:val="0"/>
-          <w:numId w:val="1"/>
+          <w:numId w:val="2"/>
         </w:numPr>
         <w:ind w:left="1440" w:hanging="360"/>
       </w:pPr>
@@ -644,7 +873,7 @@
       <w:pPr>
         <w:numPr>
           <w:ilvl w:val="0"/>
-          <w:numId w:val="1"/>
+          <w:numId w:val="2"/>
         </w:numPr>
         <w:ind w:left="1440" w:hanging="360"/>
         <w:rPr>
@@ -662,7 +891,7 @@
       <w:pPr>
         <w:numPr>
           <w:ilvl w:val="0"/>
-          <w:numId w:val="1"/>
+          <w:numId w:val="2"/>
         </w:numPr>
         <w:ind w:left="1440" w:hanging="360"/>
         <w:rPr>
@@ -680,7 +909,7 @@
       <w:pPr>
         <w:numPr>
           <w:ilvl w:val="0"/>
-          <w:numId w:val="1"/>
+          <w:numId w:val="2"/>
         </w:numPr>
         <w:ind w:left="1440" w:hanging="360"/>
       </w:pPr>
@@ -695,7 +924,7 @@
       <w:pPr>
         <w:numPr>
           <w:ilvl w:val="0"/>
-          <w:numId w:val="1"/>
+          <w:numId w:val="2"/>
         </w:numPr>
         <w:ind w:left="1440" w:hanging="360"/>
         <w:rPr>
@@ -713,7 +942,7 @@
       <w:pPr>
         <w:numPr>
           <w:ilvl w:val="0"/>
-          <w:numId w:val="1"/>
+          <w:numId w:val="2"/>
         </w:numPr>
         <w:ind w:left="1440" w:hanging="360"/>
       </w:pPr>
@@ -728,7 +957,7 @@
       <w:pPr>
         <w:numPr>
           <w:ilvl w:val="0"/>
-          <w:numId w:val="1"/>
+          <w:numId w:val="2"/>
         </w:numPr>
         <w:ind w:left="1440" w:hanging="360"/>
       </w:pPr>
@@ -898,9 +1127,15 @@
       </w:pPr>
       <w:r>
         <w:rPr>
-          <w:rtl w:val="0"/>
-        </w:rPr>
-        <w:t xml:space="preserve">Senior Test Engineer:</w:t>
+          <w:b w:val="1"/>
+          <w:rtl w:val="0"/>
+        </w:rPr>
+        <w:t xml:space="preserve">Senior Test Engineer</w:t>
+      </w:r>
+      <w:r>
+        <w:rPr>
+          <w:rtl w:val="0"/>
+        </w:rPr>
       </w:r>
     </w:p>
     <w:p>
@@ -1056,7 +1291,7 @@
       <w:pPr>
         <w:numPr>
           <w:ilvl w:val="0"/>
-          <w:numId w:val="1"/>
+          <w:numId w:val="2"/>
         </w:numPr>
         <w:ind w:left="1440" w:hanging="360"/>
       </w:pPr>
@@ -1071,7 +1306,7 @@
       <w:pPr>
         <w:numPr>
           <w:ilvl w:val="0"/>
-          <w:numId w:val="1"/>
+          <w:numId w:val="2"/>
         </w:numPr>
         <w:ind w:left="1440" w:hanging="360"/>
         <w:rPr>
@@ -1089,7 +1324,7 @@
       <w:pPr>
         <w:numPr>
           <w:ilvl w:val="0"/>
-          <w:numId w:val="1"/>
+          <w:numId w:val="2"/>
         </w:numPr>
         <w:ind w:left="1440" w:hanging="360"/>
         <w:rPr>
@@ -1107,7 +1342,7 @@
       <w:pPr>
         <w:numPr>
           <w:ilvl w:val="0"/>
-          <w:numId w:val="1"/>
+          <w:numId w:val="2"/>
         </w:numPr>
         <w:ind w:left="1440" w:hanging="360"/>
         <w:rPr>
@@ -1125,7 +1360,7 @@
       <w:pPr>
         <w:numPr>
           <w:ilvl w:val="0"/>
-          <w:numId w:val="1"/>
+          <w:numId w:val="2"/>
         </w:numPr>
         <w:ind w:left="1440" w:hanging="360"/>
       </w:pPr>
@@ -1140,7 +1375,7 @@
       <w:pPr>
         <w:numPr>
           <w:ilvl w:val="0"/>
-          <w:numId w:val="1"/>
+          <w:numId w:val="2"/>
         </w:numPr>
         <w:ind w:left="1440" w:hanging="360"/>
       </w:pPr>
@@ -1317,13 +1552,16 @@
     </w:p>
     <w:p>
       <w:pPr>
-        <w:rPr/>
-      </w:pPr>
-      <w:r>
-        <w:rPr>
-          <w:rtl w:val="0"/>
-        </w:rPr>
-        <w:t xml:space="preserve">Java Developer</w:t>
+        <w:rPr>
+          <w:b w:val="1"/>
+        </w:rPr>
+      </w:pPr>
+      <w:r>
+        <w:rPr>
+          <w:b w:val="1"/>
+          <w:rtl w:val="0"/>
+        </w:rPr>
+        <w:t xml:space="preserve">Developer</w:t>
       </w:r>
     </w:p>
     <w:p>
@@ -1500,7 +1738,7 @@
       <w:pPr>
         <w:numPr>
           <w:ilvl w:val="0"/>
-          <w:numId w:val="1"/>
+          <w:numId w:val="2"/>
         </w:numPr>
         <w:ind w:left="1440" w:hanging="360"/>
       </w:pPr>
@@ -1515,7 +1753,7 @@
       <w:pPr>
         <w:numPr>
           <w:ilvl w:val="0"/>
-          <w:numId w:val="1"/>
+          <w:numId w:val="2"/>
         </w:numPr>
         <w:ind w:left="1440" w:hanging="360"/>
         <w:rPr>
@@ -1533,7 +1771,7 @@
       <w:pPr>
         <w:numPr>
           <w:ilvl w:val="0"/>
-          <w:numId w:val="1"/>
+          <w:numId w:val="2"/>
         </w:numPr>
         <w:ind w:left="1440" w:hanging="360"/>
       </w:pPr>
@@ -1548,7 +1786,7 @@
       <w:pPr>
         <w:numPr>
           <w:ilvl w:val="0"/>
-          <w:numId w:val="1"/>
+          <w:numId w:val="2"/>
         </w:numPr>
         <w:ind w:left="1440" w:hanging="360"/>
       </w:pPr>
@@ -1563,7 +1801,7 @@
       <w:pPr>
         <w:numPr>
           <w:ilvl w:val="0"/>
-          <w:numId w:val="1"/>
+          <w:numId w:val="2"/>
         </w:numPr>
         <w:ind w:left="1440" w:hanging="360"/>
       </w:pPr>
@@ -1656,7 +1894,7 @@
       <w:lvlText w:val="●"/>
       <w:lvlJc w:val="left"/>
       <w:pPr>
-        <w:ind w:left="1440" w:hanging="360"/>
+        <w:ind w:left="720" w:hanging="360"/>
       </w:pPr>
       <w:rPr>
         <w:u w:val="none"/>
@@ -1668,7 +1906,7 @@
       <w:lvlText w:val="○"/>
       <w:lvlJc w:val="left"/>
       <w:pPr>
-        <w:ind w:left="2160" w:hanging="360"/>
+        <w:ind w:left="1440" w:hanging="360"/>
       </w:pPr>
       <w:rPr>
         <w:u w:val="none"/>
@@ -1680,7 +1918,7 @@
       <w:lvlText w:val="■"/>
       <w:lvlJc w:val="left"/>
       <w:pPr>
-        <w:ind w:left="2880" w:hanging="360"/>
+        <w:ind w:left="2160" w:hanging="360"/>
       </w:pPr>
       <w:rPr>
         <w:u w:val="none"/>
@@ -1692,7 +1930,7 @@
       <w:lvlText w:val="●"/>
       <w:lvlJc w:val="left"/>
       <w:pPr>
-        <w:ind w:left="3600" w:hanging="360"/>
+        <w:ind w:left="2880" w:hanging="360"/>
       </w:pPr>
       <w:rPr>
         <w:u w:val="none"/>
@@ -1704,7 +1942,7 @@
       <w:lvlText w:val="○"/>
       <w:lvlJc w:val="left"/>
       <w:pPr>
-        <w:ind w:left="4320" w:hanging="360"/>
+        <w:ind w:left="3600" w:hanging="360"/>
       </w:pPr>
       <w:rPr>
         <w:u w:val="none"/>
@@ -1716,7 +1954,7 @@
       <w:lvlText w:val="■"/>
       <w:lvlJc w:val="left"/>
       <w:pPr>
-        <w:ind w:left="5040" w:hanging="360"/>
+        <w:ind w:left="4320" w:hanging="360"/>
       </w:pPr>
       <w:rPr>
         <w:u w:val="none"/>
@@ -1728,7 +1966,7 @@
       <w:lvlText w:val="●"/>
       <w:lvlJc w:val="left"/>
       <w:pPr>
-        <w:ind w:left="5760" w:hanging="360"/>
+        <w:ind w:left="5040" w:hanging="360"/>
       </w:pPr>
       <w:rPr>
         <w:u w:val="none"/>
@@ -1740,7 +1978,7 @@
       <w:lvlText w:val="○"/>
       <w:lvlJc w:val="left"/>
       <w:pPr>
-        <w:ind w:left="6480" w:hanging="360"/>
+        <w:ind w:left="5760" w:hanging="360"/>
       </w:pPr>
       <w:rPr>
         <w:u w:val="none"/>
@@ -1752,6 +1990,116 @@
       <w:lvlText w:val="■"/>
       <w:lvlJc w:val="left"/>
       <w:pPr>
+        <w:ind w:left="6480" w:hanging="360"/>
+      </w:pPr>
+      <w:rPr>
+        <w:u w:val="none"/>
+      </w:rPr>
+    </w:lvl>
+  </w:abstractNum>
+  <w:abstractNum w:abstractNumId="2">
+    <w:lvl w:ilvl="0">
+      <w:start w:val="1"/>
+      <w:numFmt w:val="bullet"/>
+      <w:lvlText w:val="●"/>
+      <w:lvlJc w:val="left"/>
+      <w:pPr>
+        <w:ind w:left="1440" w:hanging="360"/>
+      </w:pPr>
+      <w:rPr>
+        <w:u w:val="none"/>
+      </w:rPr>
+    </w:lvl>
+    <w:lvl w:ilvl="1">
+      <w:start w:val="1"/>
+      <w:numFmt w:val="bullet"/>
+      <w:lvlText w:val="○"/>
+      <w:lvlJc w:val="left"/>
+      <w:pPr>
+        <w:ind w:left="2160" w:hanging="360"/>
+      </w:pPr>
+      <w:rPr>
+        <w:u w:val="none"/>
+      </w:rPr>
+    </w:lvl>
+    <w:lvl w:ilvl="2">
+      <w:start w:val="1"/>
+      <w:numFmt w:val="bullet"/>
+      <w:lvlText w:val="■"/>
+      <w:lvlJc w:val="left"/>
+      <w:pPr>
+        <w:ind w:left="2880" w:hanging="360"/>
+      </w:pPr>
+      <w:rPr>
+        <w:u w:val="none"/>
+      </w:rPr>
+    </w:lvl>
+    <w:lvl w:ilvl="3">
+      <w:start w:val="1"/>
+      <w:numFmt w:val="bullet"/>
+      <w:lvlText w:val="●"/>
+      <w:lvlJc w:val="left"/>
+      <w:pPr>
+        <w:ind w:left="3600" w:hanging="360"/>
+      </w:pPr>
+      <w:rPr>
+        <w:u w:val="none"/>
+      </w:rPr>
+    </w:lvl>
+    <w:lvl w:ilvl="4">
+      <w:start w:val="1"/>
+      <w:numFmt w:val="bullet"/>
+      <w:lvlText w:val="○"/>
+      <w:lvlJc w:val="left"/>
+      <w:pPr>
+        <w:ind w:left="4320" w:hanging="360"/>
+      </w:pPr>
+      <w:rPr>
+        <w:u w:val="none"/>
+      </w:rPr>
+    </w:lvl>
+    <w:lvl w:ilvl="5">
+      <w:start w:val="1"/>
+      <w:numFmt w:val="bullet"/>
+      <w:lvlText w:val="■"/>
+      <w:lvlJc w:val="left"/>
+      <w:pPr>
+        <w:ind w:left="5040" w:hanging="360"/>
+      </w:pPr>
+      <w:rPr>
+        <w:u w:val="none"/>
+      </w:rPr>
+    </w:lvl>
+    <w:lvl w:ilvl="6">
+      <w:start w:val="1"/>
+      <w:numFmt w:val="bullet"/>
+      <w:lvlText w:val="●"/>
+      <w:lvlJc w:val="left"/>
+      <w:pPr>
+        <w:ind w:left="5760" w:hanging="360"/>
+      </w:pPr>
+      <w:rPr>
+        <w:u w:val="none"/>
+      </w:rPr>
+    </w:lvl>
+    <w:lvl w:ilvl="7">
+      <w:start w:val="1"/>
+      <w:numFmt w:val="bullet"/>
+      <w:lvlText w:val="○"/>
+      <w:lvlJc w:val="left"/>
+      <w:pPr>
+        <w:ind w:left="6480" w:hanging="360"/>
+      </w:pPr>
+      <w:rPr>
+        <w:u w:val="none"/>
+      </w:rPr>
+    </w:lvl>
+    <w:lvl w:ilvl="8">
+      <w:start w:val="1"/>
+      <w:numFmt w:val="bullet"/>
+      <w:lvlText w:val="■"/>
+      <w:lvlJc w:val="left"/>
+      <w:pPr>
         <w:ind w:left="7200" w:hanging="360"/>
       </w:pPr>
       <w:rPr>
@@ -1761,6 +2109,9 @@
   </w:abstractNum>
   <w:num w:numId="1">
     <w:abstractNumId w:val="1"/>
+  </w:num>
+  <w:num w:numId="2">
+    <w:abstractNumId w:val="2"/>
   </w:num>
 </w:numbering>
 </file>
